--- a/Корсакова/2. ЗАДАНИЕ.docx
+++ b/Корсакова/2. ЗАДАНИЕ.docx
@@ -1,11 +1,10 @@
 
 <file path=word/document.xml><?xml version="1.0" encoding="utf-8"?>
-<w:document xmlns:wpc="http://schemas.microsoft.com/office/word/2010/wordprocessingCanvas" xmlns:cx="http://schemas.microsoft.com/office/drawing/2014/chartex" xmlns:cx1="http://schemas.microsoft.com/office/drawing/2015/9/8/chartex" xmlns:cx2="http://schemas.microsoft.com/office/drawing/2015/10/21/chartex" xmlns:cx3="http://schemas.microsoft.com/office/drawing/2016/5/9/chartex" xmlns:cx4="http://schemas.microsoft.com/office/drawing/2016/5/10/chartex" xmlns:cx5="http://schemas.microsoft.com/office/drawing/2016/5/11/chartex" xmlns:cx6="http://schemas.microsoft.com/office/drawing/2016/5/12/chartex" xmlns:cx7="http://schemas.microsoft.com/office/drawing/2016/5/13/chartex" xmlns:cx8="http://schemas.microsoft.com/office/drawing/2016/5/14/chartex" xmlns:mc="http://schemas.openxmlformats.org/markup-compatibility/2006" xmlns:aink="http://schemas.microsoft.com/office/drawing/2016/ink" xmlns:am3d="http://schemas.microsoft.com/office/drawing/2017/model3d" xmlns:o="urn:schemas-microsoft-com:office:office" xmlns:r="http://schemas.openxmlformats.org/officeDocument/2006/relationships" xmlns:m="http://schemas.openxmlformats.org/officeDocument/2006/math" xmlns:v="urn:schemas-microsoft-com:vml" xmlns:wp14="http://schemas.microsoft.com/office/word/2010/wordprocessingDrawing" xmlns:wp="http://schemas.openxmlformats.org/drawingml/2006/wordprocessingDrawing" xmlns:w10="urn:schemas-microsoft-com:office:word" xmlns:w="http://schemas.openxmlformats.org/wordprocessingml/2006/main" xmlns:w14="http://schemas.microsoft.com/office/word/2010/wordml" xmlns:w15="http://schemas.microsoft.com/office/word/2012/wordml" xmlns:w16cex="http://schemas.microsoft.com/office/word/2018/wordml/cex" xmlns:w16cid="http://schemas.microsoft.com/office/word/2016/wordml/cid" xmlns:w16="http://schemas.microsoft.com/office/word/2018/wordml" xmlns:w16se="http://schemas.microsoft.com/office/word/2015/wordml/symex" xmlns:wpg="http://schemas.microsoft.com/office/word/2010/wordprocessingGroup" xmlns:wpi="http://schemas.microsoft.com/office/word/2010/wordprocessingInk" xmlns:wne="http://schemas.microsoft.com/office/word/2006/wordml" xmlns:wps="http://schemas.microsoft.com/office/word/2010/wordprocessingShape" mc:Ignorable="w14 w15 w16se w16cid w16 w16cex wp14">
+<w:document xmlns:wpc="http://schemas.microsoft.com/office/word/2010/wordprocessingCanvas" xmlns:cx="http://schemas.microsoft.com/office/drawing/2014/chartex" xmlns:cx1="http://schemas.microsoft.com/office/drawing/2015/9/8/chartex" xmlns:cx2="http://schemas.microsoft.com/office/drawing/2015/10/21/chartex" xmlns:cx3="http://schemas.microsoft.com/office/drawing/2016/5/9/chartex" xmlns:cx4="http://schemas.microsoft.com/office/drawing/2016/5/10/chartex" xmlns:cx5="http://schemas.microsoft.com/office/drawing/2016/5/11/chartex" xmlns:cx6="http://schemas.microsoft.com/office/drawing/2016/5/12/chartex" xmlns:cx7="http://schemas.microsoft.com/office/drawing/2016/5/13/chartex" xmlns:cx8="http://schemas.microsoft.com/office/drawing/2016/5/14/chartex" xmlns:mc="http://schemas.openxmlformats.org/markup-compatibility/2006" xmlns:aink="http://schemas.microsoft.com/office/drawing/2016/ink" xmlns:am3d="http://schemas.microsoft.com/office/drawing/2017/model3d" xmlns:o="urn:schemas-microsoft-com:office:office" xmlns:oel="http://schemas.microsoft.com/office/2019/extlst" xmlns:r="http://schemas.openxmlformats.org/officeDocument/2006/relationships" xmlns:m="http://schemas.openxmlformats.org/officeDocument/2006/math" xmlns:v="urn:schemas-microsoft-com:vml" xmlns:wp14="http://schemas.microsoft.com/office/word/2010/wordprocessingDrawing" xmlns:wp="http://schemas.openxmlformats.org/drawingml/2006/wordprocessingDrawing" xmlns:w10="urn:schemas-microsoft-com:office:word" xmlns:w="http://schemas.openxmlformats.org/wordprocessingml/2006/main" xmlns:w14="http://schemas.microsoft.com/office/word/2010/wordml" xmlns:w15="http://schemas.microsoft.com/office/word/2012/wordml" xmlns:w16cex="http://schemas.microsoft.com/office/word/2018/wordml/cex" xmlns:w16cid="http://schemas.microsoft.com/office/word/2016/wordml/cid" xmlns:w16="http://schemas.microsoft.com/office/word/2018/wordml" xmlns:w16sdtdh="http://schemas.microsoft.com/office/word/2020/wordml/sdtdatahash" xmlns:w16se="http://schemas.microsoft.com/office/word/2015/wordml/symex" xmlns:wpg="http://schemas.microsoft.com/office/word/2010/wordprocessingGroup" xmlns:wpi="http://schemas.microsoft.com/office/word/2010/wordprocessingInk" xmlns:wne="http://schemas.microsoft.com/office/word/2006/wordml" xmlns:wps="http://schemas.microsoft.com/office/word/2010/wordprocessingShape" mc:Ignorable="w14 w15 w16se w16cid w16 w16cex w16sdtdh wp14">
   <w:body>
     <w:p>
       <w:pPr>
-        <w:spacing w:after="0"/>
-        <w:jc w:val="both"/>
+        <w:pStyle w:val="a3"/>
         <w:rPr>
           <w:lang w:val="en-US"/>
         </w:rPr>
@@ -59,17 +58,15 @@
     </w:p>
     <w:p>
       <w:pPr>
-        <w:spacing w:after="0"/>
-        <w:jc w:val="both"/>
-        <w:rPr>
-          <w:lang w:val="en-US"/>
-        </w:rPr>
-      </w:pPr>
-    </w:p>
-    <w:p>
-      <w:pPr>
-        <w:spacing w:line="259" w:lineRule="auto"/>
-        <w:jc w:val="both"/>
+        <w:pStyle w:val="a3"/>
+        <w:rPr>
+          <w:lang w:val="en-US"/>
+        </w:rPr>
+      </w:pPr>
+    </w:p>
+    <w:p>
+      <w:pPr>
+        <w:pStyle w:val="a3"/>
       </w:pPr>
       <w:r>
         <w:t>Задание для следующих занятий:</w:t>
@@ -77,8 +74,7 @@
     </w:p>
     <w:p>
       <w:pPr>
-        <w:spacing w:line="259" w:lineRule="auto"/>
-        <w:jc w:val="both"/>
+        <w:pStyle w:val="a3"/>
       </w:pPr>
       <w:r>
         <w:t>• Представьте в своей презентации таблицу, подобную этой, описывающую</w:t>
@@ -86,46 +82,490 @@
     </w:p>
     <w:p>
       <w:pPr>
-        <w:spacing w:line="259" w:lineRule="auto"/>
-        <w:jc w:val="both"/>
+        <w:pStyle w:val="a3"/>
+      </w:pPr>
+      <w:r>
+        <w:t>гипотезу, которая соответствует проблеме, которую вы уже определили, и цели на предыдущем уроке.</w:t>
+      </w:r>
+    </w:p>
+    <w:p>
+      <w:pPr>
+        <w:pStyle w:val="a3"/>
+      </w:pPr>
+      <w:r>
+        <w:t>• Определите задачи.</w:t>
+      </w:r>
+    </w:p>
+    <w:p>
+      <w:pPr>
+        <w:pStyle w:val="a3"/>
+      </w:pPr>
+      <w:r>
+        <w:t>• Подготовьте свой отчет.</w:t>
+      </w:r>
+      <w:r>
+        <w:br w:type="page"/>
+      </w:r>
+    </w:p>
+    <w:p>
+      <w:pPr>
+        <w:pStyle w:val="a3"/>
+      </w:pPr>
+      <w:r>
+        <w:lastRenderedPageBreak/>
+        <w:t>Задание для следующих занятий:</w:t>
+      </w:r>
+    </w:p>
+    <w:p>
+      <w:pPr>
+        <w:pStyle w:val="a3"/>
+      </w:pPr>
+      <w:r>
+        <w:t>• Представьте в своей презентации таблицу, подобную этой, описывающую</w:t>
+      </w:r>
+    </w:p>
+    <w:p>
+      <w:pPr>
+        <w:pStyle w:val="a3"/>
       </w:pPr>
       <w:r>
         <w:t>гипотезу, которая соответствует проблеме, которую вы</w:t>
       </w:r>
-      <w:r>
+    </w:p>
+    <w:p>
+      <w:pPr>
+        <w:pStyle w:val="a3"/>
+      </w:pPr>
+      <w:r>
+        <w:t>уже определили, и цели на предыдущем уроке.</w:t>
+      </w:r>
+    </w:p>
+    <w:p>
+      <w:pPr>
+        <w:pStyle w:val="a3"/>
+      </w:pPr>
+      <w:r>
+        <w:t>• Определите задачи.</w:t>
+      </w:r>
+    </w:p>
+    <w:p>
+      <w:pPr>
+        <w:pStyle w:val="a3"/>
+      </w:pPr>
+      <w:r>
+        <w:t>• Подготовьте свой отчет.</w:t>
+      </w:r>
+    </w:p>
+    <w:p>
+      <w:pPr>
+        <w:pStyle w:val="a3"/>
+      </w:pPr>
+    </w:p>
+    <w:p>
+      <w:pPr>
+        <w:pStyle w:val="a3"/>
+      </w:pPr>
+      <w:r>
+        <w:t>пример:</w:t>
+      </w:r>
+    </w:p>
+    <w:p>
+      <w:pPr>
+        <w:pStyle w:val="a3"/>
+      </w:pPr>
+      <w:r>
+        <w:t>Гипотеза</w:t>
+      </w:r>
+    </w:p>
+    <w:p>
+      <w:pPr>
+        <w:pStyle w:val="a3"/>
+      </w:pPr>
+      <w:r>
+        <w:t>Университет будет развиваться, если в образовательный процесс будут внедрены новые технологии обучения</w:t>
+      </w:r>
+    </w:p>
+    <w:p>
+      <w:pPr>
+        <w:pStyle w:val="a3"/>
+      </w:pPr>
+    </w:p>
+    <w:p>
+      <w:pPr>
+        <w:pStyle w:val="a3"/>
+      </w:pPr>
+      <w:r>
+        <w:t>Цель</w:t>
+      </w:r>
+    </w:p>
+    <w:p>
+      <w:pPr>
+        <w:pStyle w:val="a3"/>
+      </w:pPr>
+      <w:r>
+        <w:t>Внедрение пакета новых технологий обучения, обеспечивающих развитие университета</w:t>
+      </w:r>
+    </w:p>
+    <w:p>
+      <w:pPr>
+        <w:pStyle w:val="a3"/>
+      </w:pPr>
+    </w:p>
+    <w:p>
+      <w:pPr>
+        <w:pStyle w:val="a3"/>
+      </w:pPr>
+      <w:r>
+        <w:t>Задачи</w:t>
+      </w:r>
+    </w:p>
+    <w:p>
+      <w:pPr>
+        <w:pStyle w:val="a3"/>
+      </w:pPr>
+      <w:r>
+        <w:t>1. Определите и проанализируйте современные педагогические технологии в образовании.</w:t>
+      </w:r>
+    </w:p>
+    <w:p>
+      <w:pPr>
+        <w:pStyle w:val="a3"/>
+      </w:pPr>
+      <w:r>
+        <w:t>1. 1. Определите подходы и выделите методы анализа технологий обучения.</w:t>
+      </w:r>
+    </w:p>
+    <w:p>
+      <w:pPr>
+        <w:pStyle w:val="a3"/>
+      </w:pPr>
+      <w:r>
+        <w:t>(Вы должны понимать, какие технологии подойдут современному университету).</w:t>
+      </w:r>
+    </w:p>
+    <w:p>
+      <w:pPr>
+        <w:pStyle w:val="a3"/>
+      </w:pPr>
+      <w:r>
+        <w:t>1.2. Внедрить набор наиболее подходящих технологий</w:t>
+      </w:r>
+    </w:p>
+    <w:p>
+      <w:pPr>
+        <w:pStyle w:val="a3"/>
+      </w:pPr>
+      <w:r>
+        <w:t>2. Определите набор ключевых факторов успеха университета во внедрении новых технологий.</w:t>
+      </w:r>
+    </w:p>
+    <w:p>
+      <w:pPr>
+        <w:pStyle w:val="a3"/>
+      </w:pPr>
+      <w:r>
+        <w:t>3. Установить взаимосвязь между компетенциями в обучении и ключевыми факторами выбранных технологий.</w:t>
+      </w:r>
+    </w:p>
+    <w:p>
+      <w:pPr>
+        <w:pStyle w:val="a3"/>
+      </w:pPr>
+      <w:r>
+        <w:t>4. Опишите условия, необходимые для внедрения новых технологий.</w:t>
+      </w:r>
+    </w:p>
+    <w:p>
+      <w:pPr>
+        <w:pStyle w:val="a3"/>
+      </w:pPr>
+      <w:r>
+        <w:t>5. Оценка успеха с точки зрения приобретенных компетенций.</w:t>
+      </w:r>
+    </w:p>
+    <w:p>
+      <w:pPr>
+        <w:pStyle w:val="a3"/>
+        <w:rPr>
+          <w:lang w:val="en-US"/>
+        </w:rPr>
+      </w:pPr>
+    </w:p>
+    <w:p>
+      <w:pPr>
+        <w:pStyle w:val="a3"/>
+        <w:rPr>
+          <w:lang w:val="en-US"/>
+        </w:rPr>
+      </w:pPr>
+    </w:p>
+    <w:p>
+      <w:pPr>
+        <w:pStyle w:val="a3"/>
+        <w:rPr>
+          <w:lang w:val="en-US"/>
+        </w:rPr>
+      </w:pPr>
+      <w:r>
+        <w:rPr>
+          <w:lang w:val="en-US"/>
+        </w:rPr>
+        <w:t>The task for the next classes:</w:t>
+      </w:r>
+    </w:p>
+    <w:p>
+      <w:pPr>
+        <w:pStyle w:val="a3"/>
+        <w:rPr>
+          <w:lang w:val="en-US"/>
+        </w:rPr>
+      </w:pPr>
+      <w:r>
+        <w:rPr>
+          <w:lang w:val="en-US"/>
+        </w:rPr>
+        <w:t>• Introduce a table like this in your presentation describing</w:t>
+      </w:r>
+    </w:p>
+    <w:p>
+      <w:pPr>
+        <w:pStyle w:val="a3"/>
+        <w:rPr>
+          <w:lang w:val="en-US"/>
+        </w:rPr>
+      </w:pPr>
+      <w:r>
+        <w:rPr>
+          <w:lang w:val="en-US"/>
+        </w:rPr>
+        <w:t>the hypothesis that corresponds to the problem you</w:t>
+      </w:r>
+    </w:p>
+    <w:p>
+      <w:pPr>
+        <w:pStyle w:val="a3"/>
+        <w:rPr>
+          <w:lang w:val="en-US"/>
+        </w:rPr>
+      </w:pPr>
+      <w:r>
+        <w:rPr>
+          <w:lang w:val="en-US"/>
+        </w:rPr>
+        <w:t>already identified and the goal in the previous lesson.</w:t>
+      </w:r>
+    </w:p>
+    <w:p>
+      <w:pPr>
+        <w:pStyle w:val="a3"/>
+        <w:rPr>
+          <w:lang w:val="en-US"/>
+        </w:rPr>
+      </w:pPr>
+      <w:r>
+        <w:rPr>
+          <w:lang w:val="en-US"/>
+        </w:rPr>
+        <w:t>• Define tasks.</w:t>
+      </w:r>
+    </w:p>
+    <w:p>
+      <w:pPr>
+        <w:pStyle w:val="a3"/>
+        <w:rPr>
+          <w:lang w:val="en-US"/>
+        </w:rPr>
+      </w:pPr>
+      <w:r>
+        <w:rPr>
+          <w:lang w:val="en-US"/>
+        </w:rPr>
+        <w:t>• Prepare your report.</w:t>
+      </w:r>
+    </w:p>
+    <w:p>
+      <w:pPr>
+        <w:pStyle w:val="a3"/>
+        <w:rPr>
+          <w:lang w:val="en-US"/>
+        </w:rPr>
+      </w:pPr>
+    </w:p>
+    <w:p>
+      <w:pPr>
+        <w:pStyle w:val="a3"/>
+        <w:rPr>
+          <w:lang w:val="en-US"/>
+        </w:rPr>
+      </w:pPr>
+      <w:r>
+        <w:rPr>
+          <w:lang w:val="en-US"/>
+        </w:rPr>
+        <w:t>EXAMPLE:</w:t>
+      </w:r>
+    </w:p>
+    <w:p>
+      <w:pPr>
+        <w:pStyle w:val="a3"/>
+        <w:rPr>
+          <w:lang w:val="en-US"/>
+        </w:rPr>
+      </w:pPr>
+      <w:r>
+        <w:rPr>
+          <w:lang w:val="en-US"/>
+        </w:rPr>
+        <w:t xml:space="preserve">Hypothesis </w:t>
+      </w:r>
+    </w:p>
+    <w:p>
+      <w:pPr>
+        <w:pStyle w:val="a3"/>
+        <w:rPr>
+          <w:lang w:val="en-US"/>
+        </w:rPr>
+      </w:pPr>
+      <w:r>
+        <w:rPr>
+          <w:lang w:val="en-US"/>
+        </w:rPr>
+        <w:t>The</w:t>
+      </w:r>
+      <w:r>
+        <w:rPr>
+          <w:lang w:val="en-US"/>
+        </w:rPr>
         <w:t xml:space="preserve"> </w:t>
       </w:r>
-      <w:bookmarkStart w:id="0" w:name="_GoBack"/>
-      <w:bookmarkEnd w:id="0"/>
-      <w:r>
-        <w:t>уже определили, и цели на предыдущем уроке.</w:t>
-      </w:r>
-    </w:p>
-    <w:p>
-      <w:pPr>
-        <w:spacing w:line="259" w:lineRule="auto"/>
-        <w:jc w:val="both"/>
-      </w:pPr>
-      <w:r>
-        <w:t>• Определите задачи.</w:t>
-      </w:r>
-    </w:p>
-    <w:p>
-      <w:pPr>
-        <w:spacing w:line="259" w:lineRule="auto"/>
-        <w:jc w:val="both"/>
-      </w:pPr>
-      <w:r>
-        <w:t>• Подготовьте свой отчет.</w:t>
-      </w:r>
-      <w:r>
-        <w:br w:type="page"/>
-      </w:r>
-    </w:p>
-    <w:p>
-      <w:pPr>
-        <w:spacing w:after="0"/>
-        <w:jc w:val="both"/>
+      <w:r>
+        <w:rPr>
+          <w:lang w:val="en-US"/>
+        </w:rPr>
+        <w:t>university</w:t>
+      </w:r>
+      <w:r>
+        <w:rPr>
+          <w:lang w:val="en-US"/>
+        </w:rPr>
+        <w:t xml:space="preserve"> </w:t>
+      </w:r>
+      <w:r>
+        <w:rPr>
+          <w:lang w:val="en-US"/>
+        </w:rPr>
+        <w:t>will develop</w:t>
+      </w:r>
+      <w:r>
+        <w:rPr>
+          <w:lang w:val="en-US"/>
+        </w:rPr>
+        <w:t xml:space="preserve"> </w:t>
+      </w:r>
+      <w:r>
+        <w:rPr>
+          <w:lang w:val="en-US"/>
+        </w:rPr>
+        <w:t>if new</w:t>
+      </w:r>
+      <w:r>
+        <w:rPr>
+          <w:lang w:val="en-US"/>
+        </w:rPr>
+        <w:t xml:space="preserve"> </w:t>
+      </w:r>
+      <w:r>
+        <w:rPr>
+          <w:lang w:val="en-US"/>
+        </w:rPr>
+        <w:t>training</w:t>
+      </w:r>
+      <w:r>
+        <w:rPr>
+          <w:lang w:val="en-US"/>
+        </w:rPr>
+        <w:t xml:space="preserve"> </w:t>
+      </w:r>
+      <w:r>
+        <w:rPr>
+          <w:lang w:val="en-US"/>
+        </w:rPr>
+        <w:t>technologies</w:t>
+      </w:r>
+      <w:r>
+        <w:rPr>
+          <w:lang w:val="en-US"/>
+        </w:rPr>
+        <w:t xml:space="preserve"> </w:t>
+      </w:r>
+      <w:r>
+        <w:rPr>
+          <w:lang w:val="en-US"/>
+        </w:rPr>
+        <w:t>are</w:t>
+      </w:r>
+      <w:r>
+        <w:rPr>
+          <w:lang w:val="en-US"/>
+        </w:rPr>
+        <w:t xml:space="preserve"> </w:t>
+      </w:r>
+      <w:r>
+        <w:rPr>
+          <w:lang w:val="en-US"/>
+        </w:rPr>
+        <w:t>implemented</w:t>
+      </w:r>
+      <w:r>
+        <w:rPr>
+          <w:lang w:val="en-US"/>
+        </w:rPr>
+        <w:t xml:space="preserve"> </w:t>
+      </w:r>
+      <w:r>
+        <w:rPr>
+          <w:lang w:val="en-US"/>
+        </w:rPr>
+        <w:t xml:space="preserve">into the </w:t>
+      </w:r>
+      <w:r>
+        <w:rPr>
+          <w:lang w:val="en-US"/>
+        </w:rPr>
+        <w:t>educational</w:t>
+      </w:r>
+      <w:r>
+        <w:rPr>
+          <w:lang w:val="en-US"/>
+        </w:rPr>
+        <w:t xml:space="preserve"> process</w:t>
+      </w:r>
+    </w:p>
+    <w:p>
+      <w:pPr>
+        <w:pStyle w:val="a3"/>
+        <w:rPr>
+          <w:lang w:val="en-US"/>
+        </w:rPr>
+      </w:pPr>
+    </w:p>
+    <w:p>
+      <w:pPr>
+        <w:pStyle w:val="a3"/>
+        <w:rPr>
+          <w:lang w:val="en-US"/>
+        </w:rPr>
+      </w:pPr>
+      <w:r>
+        <w:rPr>
+          <w:lang w:val="en-US"/>
+        </w:rPr>
+        <w:t>Goal</w:t>
+      </w:r>
+    </w:p>
+    <w:p>
+      <w:pPr>
+        <w:pStyle w:val="a3"/>
         <w:rPr>
           <w:lang w:val="en-US"/>
         </w:rPr>
@@ -135,127 +575,38 @@
           <w:lang w:val="en-US"/>
         </w:rPr>
         <w:lastRenderedPageBreak/>
-        <w:t>The task for the next classes:</w:t>
-      </w:r>
-    </w:p>
-    <w:p>
-      <w:pPr>
-        <w:spacing w:after="0"/>
-        <w:jc w:val="both"/>
-        <w:rPr>
-          <w:lang w:val="en-US"/>
-        </w:rPr>
-      </w:pPr>
-      <w:r>
-        <w:rPr>
-          <w:lang w:val="en-US"/>
-        </w:rPr>
-        <w:t>• Introduce a table like this in your presentation describing</w:t>
-      </w:r>
-    </w:p>
-    <w:p>
-      <w:pPr>
-        <w:spacing w:after="0"/>
-        <w:jc w:val="both"/>
-        <w:rPr>
-          <w:lang w:val="en-US"/>
-        </w:rPr>
-      </w:pPr>
-      <w:r>
-        <w:rPr>
-          <w:lang w:val="en-US"/>
-        </w:rPr>
-        <w:t>the hypothesis that corresponds to the problem you</w:t>
-      </w:r>
-    </w:p>
-    <w:p>
-      <w:pPr>
-        <w:spacing w:after="0"/>
-        <w:jc w:val="both"/>
-        <w:rPr>
-          <w:lang w:val="en-US"/>
-        </w:rPr>
-      </w:pPr>
-      <w:r>
-        <w:rPr>
-          <w:lang w:val="en-US"/>
-        </w:rPr>
-        <w:t>already identified and the goal in the previous lesson.</w:t>
-      </w:r>
-    </w:p>
-    <w:p>
-      <w:pPr>
-        <w:spacing w:after="0"/>
-        <w:jc w:val="both"/>
-        <w:rPr>
-          <w:lang w:val="en-US"/>
-        </w:rPr>
-      </w:pPr>
-      <w:r>
-        <w:rPr>
-          <w:lang w:val="en-US"/>
-        </w:rPr>
-        <w:t>• Define tasks.</w:t>
-      </w:r>
-    </w:p>
-    <w:p>
-      <w:pPr>
-        <w:spacing w:after="0"/>
-        <w:jc w:val="both"/>
-        <w:rPr>
-          <w:lang w:val="en-US"/>
-        </w:rPr>
-      </w:pPr>
-      <w:r>
-        <w:rPr>
-          <w:lang w:val="en-US"/>
-        </w:rPr>
-        <w:t>• Prepare your report.</w:t>
-      </w:r>
-    </w:p>
-    <w:p>
-      <w:pPr>
-        <w:spacing w:after="0"/>
-        <w:jc w:val="both"/>
-        <w:rPr>
-          <w:lang w:val="en-US"/>
-        </w:rPr>
-      </w:pPr>
-    </w:p>
-    <w:p>
-      <w:pPr>
-        <w:spacing w:after="0"/>
-        <w:jc w:val="both"/>
-        <w:rPr>
-          <w:lang w:val="en-US"/>
-        </w:rPr>
-      </w:pPr>
-      <w:r>
-        <w:rPr>
-          <w:lang w:val="en-US"/>
-        </w:rPr>
-        <w:t>EXAMPLE:</w:t>
-      </w:r>
-    </w:p>
-    <w:p>
-      <w:pPr>
-        <w:spacing w:after="0"/>
-        <w:jc w:val="both"/>
-        <w:rPr>
-          <w:lang w:val="en-US"/>
-        </w:rPr>
-      </w:pPr>
-      <w:r>
-        <w:rPr>
-          <w:lang w:val="en-US"/>
-        </w:rPr>
-        <w:t>Hypothesis Goal</w:t>
-      </w:r>
-    </w:p>
-    <w:p>
-      <w:pPr>
-        <w:spacing w:after="0"/>
-        <w:jc w:val="both"/>
+        <w:t>Deployment of a package</w:t>
+      </w:r>
+      <w:r>
+        <w:rPr>
+          <w:lang w:val="en-US"/>
+        </w:rPr>
+        <w:t xml:space="preserve"> of new training </w:t>
+      </w:r>
+      <w:r>
+        <w:rPr>
+          <w:lang w:val="en-US"/>
+        </w:rPr>
+        <w:t>technologies</w:t>
+      </w:r>
+      <w:r>
+        <w:rPr>
+          <w:lang w:val="en-US"/>
+        </w:rPr>
+        <w:t xml:space="preserve"> that ensure development of the university</w:t>
+      </w:r>
+    </w:p>
+    <w:p>
+      <w:pPr>
+        <w:pStyle w:val="a3"/>
+        <w:rPr>
+          <w:lang w:val="en-US"/>
+        </w:rPr>
+      </w:pPr>
+    </w:p>
+    <w:p>
+      <w:pPr>
+        <w:pStyle w:val="a3"/>
         <w:rPr>
           <w:lang w:val="en-US"/>
         </w:rPr>
@@ -269,17 +620,16 @@
     </w:p>
     <w:p>
       <w:pPr>
-        <w:spacing w:after="0"/>
-        <w:jc w:val="both"/>
-        <w:rPr>
-          <w:lang w:val="en-US"/>
-        </w:rPr>
-      </w:pPr>
-      <w:r>
-        <w:rPr>
-          <w:lang w:val="en-US"/>
-        </w:rPr>
-        <w:t>The</w:t>
+        <w:pStyle w:val="a3"/>
+        <w:rPr>
+          <w:lang w:val="en-US"/>
+        </w:rPr>
+      </w:pPr>
+      <w:r>
+        <w:rPr>
+          <w:lang w:val="en-US"/>
+        </w:rPr>
+        <w:t>1. Identify and analyze the modern teaching</w:t>
       </w:r>
       <w:r>
         <w:rPr>
@@ -291,7 +641,21 @@
         <w:rPr>
           <w:lang w:val="en-US"/>
         </w:rPr>
-        <w:t>university</w:t>
+        <w:t>technologies in education.</w:t>
+      </w:r>
+    </w:p>
+    <w:p>
+      <w:pPr>
+        <w:pStyle w:val="a3"/>
+        <w:rPr>
+          <w:lang w:val="en-US"/>
+        </w:rPr>
+      </w:pPr>
+      <w:r>
+        <w:rPr>
+          <w:lang w:val="en-US"/>
+        </w:rPr>
+        <w:t>1. 1. Identify approaches and highlight</w:t>
       </w:r>
       <w:r>
         <w:rPr>
@@ -303,7 +667,21 @@
         <w:rPr>
           <w:lang w:val="en-US"/>
         </w:rPr>
-        <w:t>of a package</w:t>
+        <w:t>methods of analysis of teaching technologies.</w:t>
+      </w:r>
+    </w:p>
+    <w:p>
+      <w:pPr>
+        <w:pStyle w:val="a3"/>
+        <w:rPr>
+          <w:lang w:val="en-US"/>
+        </w:rPr>
+      </w:pPr>
+      <w:r>
+        <w:rPr>
+          <w:lang w:val="en-US"/>
+        </w:rPr>
+        <w:t>(You must understand what technologies will</w:t>
       </w:r>
       <w:r>
         <w:rPr>
@@ -315,7 +693,21 @@
         <w:rPr>
           <w:lang w:val="en-US"/>
         </w:rPr>
-        <w:t>will develop</w:t>
+        <w:t>suit the modern university).</w:t>
+      </w:r>
+    </w:p>
+    <w:p>
+      <w:pPr>
+        <w:pStyle w:val="a3"/>
+        <w:rPr>
+          <w:lang w:val="en-US"/>
+        </w:rPr>
+      </w:pPr>
+      <w:r>
+        <w:rPr>
+          <w:lang w:val="en-US"/>
+        </w:rPr>
+        <w:t>1.2. Introduce a set of the most appropriate</w:t>
       </w:r>
       <w:r>
         <w:rPr>
@@ -327,7 +719,21 @@
         <w:rPr>
           <w:lang w:val="en-US"/>
         </w:rPr>
-        <w:t>ofnew</w:t>
+        <w:t>technologies</w:t>
+      </w:r>
+    </w:p>
+    <w:p>
+      <w:pPr>
+        <w:pStyle w:val="a3"/>
+        <w:rPr>
+          <w:lang w:val="en-US"/>
+        </w:rPr>
+      </w:pPr>
+      <w:r>
+        <w:rPr>
+          <w:lang w:val="en-US"/>
+        </w:rPr>
+        <w:t>2. Identify a set of key factors for the</w:t>
       </w:r>
       <w:r>
         <w:rPr>
@@ -339,7 +745,7 @@
         <w:rPr>
           <w:lang w:val="en-US"/>
         </w:rPr>
-        <w:t>if new</w:t>
+        <w:t>university's success in implementing the new</w:t>
       </w:r>
       <w:r>
         <w:rPr>
@@ -351,7 +757,21 @@
         <w:rPr>
           <w:lang w:val="en-US"/>
         </w:rPr>
-        <w:t>training</w:t>
+        <w:t>technologies.</w:t>
+      </w:r>
+    </w:p>
+    <w:p>
+      <w:pPr>
+        <w:pStyle w:val="a3"/>
+        <w:rPr>
+          <w:lang w:val="en-US"/>
+        </w:rPr>
+      </w:pPr>
+      <w:r>
+        <w:rPr>
+          <w:lang w:val="en-US"/>
+        </w:rPr>
+        <w:t>3. To establish the relationship between the</w:t>
       </w:r>
       <w:r>
         <w:rPr>
@@ -363,7 +783,7 @@
         <w:rPr>
           <w:lang w:val="en-US"/>
         </w:rPr>
-        <w:t>training</w:t>
+        <w:t>competencies in training and the key factors of</w:t>
       </w:r>
       <w:r>
         <w:rPr>
@@ -375,22 +795,7 @@
         <w:rPr>
           <w:lang w:val="en-US"/>
         </w:rPr>
-        <w:t>technologies</w:t>
-      </w:r>
-    </w:p>
-    <w:p>
-      <w:pPr>
-        <w:spacing w:after="0"/>
-        <w:jc w:val="both"/>
-        <w:rPr>
-          <w:lang w:val="en-US"/>
-        </w:rPr>
-      </w:pPr>
-      <w:r>
-        <w:rPr>
-          <w:lang w:val="en-US"/>
-        </w:rPr>
-        <w:t>technologies that ensure</w:t>
+        <w:t>the</w:t>
       </w:r>
       <w:r>
         <w:rPr>
@@ -402,7 +807,21 @@
         <w:rPr>
           <w:lang w:val="en-US"/>
         </w:rPr>
-        <w:t>are</w:t>
+        <w:t>technologies selected.</w:t>
+      </w:r>
+    </w:p>
+    <w:p>
+      <w:pPr>
+        <w:pStyle w:val="a3"/>
+        <w:rPr>
+          <w:lang w:val="en-US"/>
+        </w:rPr>
+      </w:pPr>
+      <w:r>
+        <w:rPr>
+          <w:lang w:val="en-US"/>
+        </w:rPr>
+        <w:t>4. Describe the conditions necessary for the</w:t>
       </w:r>
       <w:r>
         <w:rPr>
@@ -414,7 +833,21 @@
         <w:rPr>
           <w:lang w:val="en-US"/>
         </w:rPr>
-        <w:t>implemented</w:t>
+        <w:t>introduction of new technologies.</w:t>
+      </w:r>
+    </w:p>
+    <w:p>
+      <w:pPr>
+        <w:pStyle w:val="a3"/>
+        <w:rPr>
+          <w:lang w:val="en-US"/>
+        </w:rPr>
+      </w:pPr>
+      <w:r>
+        <w:rPr>
+          <w:lang w:val="en-US"/>
+        </w:rPr>
+        <w:t>5. Assessment of success in terms of acquired</w:t>
       </w:r>
       <w:r>
         <w:rPr>
@@ -422,369 +855,6 @@
         </w:rPr>
         <w:t xml:space="preserve"> </w:t>
       </w:r>
-    </w:p>
-    <w:p>
-      <w:pPr>
-        <w:spacing w:after="0"/>
-        <w:jc w:val="both"/>
-        <w:rPr>
-          <w:lang w:val="en-US"/>
-        </w:rPr>
-      </w:pPr>
-      <w:r>
-        <w:rPr>
-          <w:lang w:val="en-US"/>
-        </w:rPr>
-        <w:t>edueational</w:t>
-      </w:r>
-    </w:p>
-    <w:p>
-      <w:pPr>
-        <w:spacing w:after="0"/>
-        <w:jc w:val="both"/>
-        <w:rPr>
-          <w:lang w:val="en-US"/>
-        </w:rPr>
-      </w:pPr>
-    </w:p>
-    <w:p>
-      <w:pPr>
-        <w:spacing w:after="0"/>
-        <w:jc w:val="both"/>
-        <w:rPr>
-          <w:lang w:val="en-US"/>
-        </w:rPr>
-      </w:pPr>
-      <w:r>
-        <w:rPr>
-          <w:lang w:val="en-US"/>
-        </w:rPr>
-        <w:t xml:space="preserve">Deployment </w:t>
-      </w:r>
-    </w:p>
-    <w:p>
-      <w:pPr>
-        <w:spacing w:after="0"/>
-        <w:jc w:val="both"/>
-        <w:rPr>
-          <w:lang w:val="en-US"/>
-        </w:rPr>
-      </w:pPr>
-    </w:p>
-    <w:p>
-      <w:pPr>
-        <w:spacing w:after="0"/>
-        <w:jc w:val="both"/>
-        <w:rPr>
-          <w:lang w:val="en-US"/>
-        </w:rPr>
-      </w:pPr>
-      <w:r>
-        <w:rPr>
-          <w:lang w:val="en-US"/>
-        </w:rPr>
-        <w:t>1. Identify and analyze the modern teaching</w:t>
-      </w:r>
-    </w:p>
-    <w:p>
-      <w:pPr>
-        <w:spacing w:after="0"/>
-        <w:jc w:val="both"/>
-        <w:rPr>
-          <w:lang w:val="en-US"/>
-        </w:rPr>
-      </w:pPr>
-      <w:r>
-        <w:rPr>
-          <w:lang w:val="en-US"/>
-        </w:rPr>
-        <w:t>technologies in education.</w:t>
-      </w:r>
-    </w:p>
-    <w:p>
-      <w:pPr>
-        <w:spacing w:after="0"/>
-        <w:jc w:val="both"/>
-        <w:rPr>
-          <w:lang w:val="en-US"/>
-        </w:rPr>
-      </w:pPr>
-      <w:r>
-        <w:rPr>
-          <w:lang w:val="en-US"/>
-        </w:rPr>
-        <w:t>1. 1. Identify approaches and highlight</w:t>
-      </w:r>
-    </w:p>
-    <w:p>
-      <w:pPr>
-        <w:spacing w:after="0"/>
-        <w:jc w:val="both"/>
-        <w:rPr>
-          <w:lang w:val="en-US"/>
-        </w:rPr>
-      </w:pPr>
-      <w:r>
-        <w:rPr>
-          <w:lang w:val="en-US"/>
-        </w:rPr>
-        <w:t>methods of analysis of teaching technologies.</w:t>
-      </w:r>
-    </w:p>
-    <w:p>
-      <w:pPr>
-        <w:spacing w:after="0"/>
-        <w:jc w:val="both"/>
-        <w:rPr>
-          <w:lang w:val="en-US"/>
-        </w:rPr>
-      </w:pPr>
-      <w:r>
-        <w:rPr>
-          <w:lang w:val="en-US"/>
-        </w:rPr>
-        <w:t>(You must understand what technologies will</w:t>
-      </w:r>
-    </w:p>
-    <w:p>
-      <w:pPr>
-        <w:spacing w:after="0"/>
-        <w:jc w:val="both"/>
-        <w:rPr>
-          <w:lang w:val="en-US"/>
-        </w:rPr>
-      </w:pPr>
-      <w:r>
-        <w:rPr>
-          <w:lang w:val="en-US"/>
-        </w:rPr>
-        <w:t>suit the modern university).</w:t>
-      </w:r>
-    </w:p>
-    <w:p>
-      <w:pPr>
-        <w:spacing w:after="0"/>
-        <w:jc w:val="both"/>
-        <w:rPr>
-          <w:lang w:val="en-US"/>
-        </w:rPr>
-      </w:pPr>
-      <w:r>
-        <w:rPr>
-          <w:lang w:val="en-US"/>
-        </w:rPr>
-        <w:t>1.2. Introduce a set of the most appropriate</w:t>
-      </w:r>
-    </w:p>
-    <w:p>
-      <w:pPr>
-        <w:spacing w:after="0"/>
-        <w:jc w:val="both"/>
-        <w:rPr>
-          <w:lang w:val="en-US"/>
-        </w:rPr>
-      </w:pPr>
-      <w:r>
-        <w:rPr>
-          <w:lang w:val="en-US"/>
-        </w:rPr>
-        <w:t>technologies.</w:t>
-      </w:r>
-    </w:p>
-    <w:p>
-      <w:pPr>
-        <w:spacing w:after="0"/>
-        <w:jc w:val="both"/>
-        <w:rPr>
-          <w:lang w:val="en-US"/>
-        </w:rPr>
-      </w:pPr>
-      <w:r>
-        <w:rPr>
-          <w:lang w:val="en-US"/>
-        </w:rPr>
-        <w:t>2. Identify a set of key factors for the</w:t>
-      </w:r>
-    </w:p>
-    <w:p>
-      <w:pPr>
-        <w:spacing w:after="0"/>
-        <w:jc w:val="both"/>
-        <w:rPr>
-          <w:lang w:val="en-US"/>
-        </w:rPr>
-      </w:pPr>
-      <w:r>
-        <w:rPr>
-          <w:lang w:val="en-US"/>
-        </w:rPr>
-        <w:t>development university's success in implementing the new</w:t>
-      </w:r>
-      <w:r>
-        <w:rPr>
-          <w:lang w:val="en-US"/>
-        </w:rPr>
-        <w:t xml:space="preserve"> </w:t>
-      </w:r>
-      <w:r>
-        <w:rPr>
-          <w:lang w:val="en-US"/>
-        </w:rPr>
-        <w:t>technologies.</w:t>
-      </w:r>
-    </w:p>
-    <w:p>
-      <w:pPr>
-        <w:spacing w:after="0"/>
-        <w:jc w:val="both"/>
-        <w:rPr>
-          <w:lang w:val="en-US"/>
-        </w:rPr>
-      </w:pPr>
-      <w:r>
-        <w:rPr>
-          <w:lang w:val="en-US"/>
-        </w:rPr>
-        <w:t>of</w:t>
-      </w:r>
-    </w:p>
-    <w:p>
-      <w:pPr>
-        <w:spacing w:after="0"/>
-        <w:jc w:val="both"/>
-        <w:rPr>
-          <w:lang w:val="en-US"/>
-        </w:rPr>
-      </w:pPr>
-      <w:r>
-        <w:rPr>
-          <w:lang w:val="en-US"/>
-        </w:rPr>
-        <w:t>into</w:t>
-      </w:r>
-    </w:p>
-    <w:p>
-      <w:pPr>
-        <w:spacing w:after="0"/>
-        <w:jc w:val="both"/>
-        <w:rPr>
-          <w:lang w:val="en-US"/>
-        </w:rPr>
-      </w:pPr>
-      <w:r>
-        <w:rPr>
-          <w:lang w:val="en-US"/>
-        </w:rPr>
-        <w:t>3. To establish the relationship between the</w:t>
-      </w:r>
-      <w:r>
-        <w:rPr>
-          <w:lang w:val="en-US"/>
-        </w:rPr>
-        <w:t xml:space="preserve"> </w:t>
-      </w:r>
-      <w:r>
-        <w:rPr>
-          <w:lang w:val="en-US"/>
-        </w:rPr>
-        <w:t>the university competencies in training and the key factors of</w:t>
-      </w:r>
-      <w:r>
-        <w:rPr>
-          <w:lang w:val="en-US"/>
-        </w:rPr>
-        <w:t xml:space="preserve"> </w:t>
-      </w:r>
-      <w:r>
-        <w:rPr>
-          <w:lang w:val="en-US"/>
-        </w:rPr>
-        <w:t>the</w:t>
-      </w:r>
-    </w:p>
-    <w:p>
-      <w:pPr>
-        <w:spacing w:after="0"/>
-        <w:jc w:val="both"/>
-        <w:rPr>
-          <w:lang w:val="en-US"/>
-        </w:rPr>
-      </w:pPr>
-      <w:r>
-        <w:rPr>
-          <w:lang w:val="en-US"/>
-        </w:rPr>
-        <w:t>process.</w:t>
-      </w:r>
-    </w:p>
-    <w:p>
-      <w:pPr>
-        <w:spacing w:after="0"/>
-        <w:jc w:val="both"/>
-        <w:rPr>
-          <w:lang w:val="en-US"/>
-        </w:rPr>
-      </w:pPr>
-      <w:r>
-        <w:rPr>
-          <w:lang w:val="en-US"/>
-        </w:rPr>
-        <w:t>the technologies selected.</w:t>
-      </w:r>
-    </w:p>
-    <w:p>
-      <w:pPr>
-        <w:spacing w:after="0"/>
-        <w:jc w:val="both"/>
-        <w:rPr>
-          <w:lang w:val="en-US"/>
-        </w:rPr>
-      </w:pPr>
-      <w:r>
-        <w:rPr>
-          <w:lang w:val="en-US"/>
-        </w:rPr>
-        <w:t>4. Describe the conditions necessary for the</w:t>
-      </w:r>
-    </w:p>
-    <w:p>
-      <w:pPr>
-        <w:spacing w:after="0"/>
-        <w:jc w:val="both"/>
-        <w:rPr>
-          <w:lang w:val="en-US"/>
-        </w:rPr>
-      </w:pPr>
-      <w:r>
-        <w:rPr>
-          <w:lang w:val="en-US"/>
-        </w:rPr>
-        <w:t>introduction of new technologies.</w:t>
-      </w:r>
-    </w:p>
-    <w:p>
-      <w:pPr>
-        <w:spacing w:after="0"/>
-        <w:jc w:val="both"/>
-        <w:rPr>
-          <w:lang w:val="en-US"/>
-        </w:rPr>
-      </w:pPr>
-      <w:r>
-        <w:rPr>
-          <w:lang w:val="en-US"/>
-        </w:rPr>
-        <w:t>5. Assessment of success in terms of acquired</w:t>
-      </w:r>
-    </w:p>
-    <w:p>
-      <w:pPr>
-        <w:spacing w:after="0"/>
-        <w:jc w:val="both"/>
-        <w:rPr>
-          <w:lang w:val="en-US"/>
-        </w:rPr>
-      </w:pPr>
       <w:r>
         <w:rPr>
           <w:lang w:val="en-US"/>
@@ -803,7 +873,7 @@
 </file>
 
 <file path=word/styles.xml><?xml version="1.0" encoding="utf-8"?>
-<w:styles xmlns:mc="http://schemas.openxmlformats.org/markup-compatibility/2006" xmlns:r="http://schemas.openxmlformats.org/officeDocument/2006/relationships" xmlns:w="http://schemas.openxmlformats.org/wordprocessingml/2006/main" xmlns:w14="http://schemas.microsoft.com/office/word/2010/wordml" xmlns:w15="http://schemas.microsoft.com/office/word/2012/wordml" xmlns:w16cex="http://schemas.microsoft.com/office/word/2018/wordml/cex" xmlns:w16cid="http://schemas.microsoft.com/office/word/2016/wordml/cid" xmlns:w16="http://schemas.microsoft.com/office/word/2018/wordml" xmlns:w16se="http://schemas.microsoft.com/office/word/2015/wordml/symex" mc:Ignorable="w14 w15 w16se w16cid w16 w16cex">
+<w:styles xmlns:mc="http://schemas.openxmlformats.org/markup-compatibility/2006" xmlns:r="http://schemas.openxmlformats.org/officeDocument/2006/relationships" xmlns:w="http://schemas.openxmlformats.org/wordprocessingml/2006/main" xmlns:w14="http://schemas.microsoft.com/office/word/2010/wordml" xmlns:w15="http://schemas.microsoft.com/office/word/2012/wordml" xmlns:w16cex="http://schemas.microsoft.com/office/word/2018/wordml/cex" xmlns:w16cid="http://schemas.microsoft.com/office/word/2016/wordml/cid" xmlns:w16="http://schemas.microsoft.com/office/word/2018/wordml" xmlns:w16sdtdh="http://schemas.microsoft.com/office/word/2020/wordml/sdtdatahash" xmlns:w16se="http://schemas.microsoft.com/office/word/2015/wordml/symex" mc:Ignorable="w14 w15 w16se w16cid w16 w16cex w16sdtdh">
   <w:docDefaults>
     <w:rPrDefault>
       <w:rPr>
@@ -1197,7 +1267,7 @@
     <w:lsdException w:name="Unresolved Mention" w:semiHidden="1" w:unhideWhenUsed="1"/>
     <w:lsdException w:name="Smart Link" w:semiHidden="1" w:unhideWhenUsed="1"/>
   </w:latentStyles>
-  <w:style w:type="paragraph" w:default="1" w:styleId="Normal">
+  <w:style w:type="paragraph" w:default="1" w:styleId="a">
     <w:name w:val="Normal"/>
     <w:qFormat/>
     <w:rsid w:val="00B915B7"/>
@@ -1209,13 +1279,13 @@
       <w:sz w:val="28"/>
     </w:rPr>
   </w:style>
-  <w:style w:type="character" w:default="1" w:styleId="DefaultParagraphFont">
+  <w:style w:type="character" w:default="1" w:styleId="a0">
     <w:name w:val="Default Paragraph Font"/>
     <w:uiPriority w:val="1"/>
     <w:semiHidden/>
     <w:unhideWhenUsed/>
   </w:style>
-  <w:style w:type="table" w:default="1" w:styleId="TableNormal">
+  <w:style w:type="table" w:default="1" w:styleId="a1">
     <w:name w:val="Normal Table"/>
     <w:uiPriority w:val="99"/>
     <w:semiHidden/>
@@ -1230,11 +1300,24 @@
       </w:tblCellMar>
     </w:tblPr>
   </w:style>
-  <w:style w:type="numbering" w:default="1" w:styleId="NoList">
+  <w:style w:type="numbering" w:default="1" w:styleId="a2">
     <w:name w:val="No List"/>
     <w:uiPriority w:val="99"/>
     <w:semiHidden/>
     <w:unhideWhenUsed/>
+  </w:style>
+  <w:style w:type="paragraph" w:styleId="a3">
+    <w:name w:val="No Spacing"/>
+    <w:uiPriority w:val="1"/>
+    <w:qFormat/>
+    <w:rsid w:val="002F7EA7"/>
+    <w:pPr>
+      <w:spacing w:after="0" w:line="240" w:lineRule="auto"/>
+    </w:pPr>
+    <w:rPr>
+      <w:rFonts w:ascii="Times New Roman" w:hAnsi="Times New Roman"/>
+      <w:sz w:val="28"/>
+    </w:rPr>
   </w:style>
 </w:styles>
 </file>
@@ -1501,6 +1584,15 @@
 </file>
 
 <file path=customXml/item1.xml><?xml version="1.0" encoding="utf-8"?>
+<?mso-contentType ?>
+<FormTemplates xmlns="http://schemas.microsoft.com/sharepoint/v3/contenttype/forms">
+  <Display>DocumentLibraryForm</Display>
+  <Edit>DocumentLibraryForm</Edit>
+  <New>DocumentLibraryForm</New>
+</FormTemplates>
+</file>
+
+<file path=customXml/item2.xml><?xml version="1.0" encoding="utf-8"?>
 <p:properties xmlns:p="http://schemas.microsoft.com/office/2006/metadata/properties" xmlns:xsi="http://www.w3.org/2001/XMLSchema-instance" xmlns:pc="http://schemas.microsoft.com/office/infopath/2007/PartnerControls">
   <documentManagement>
     <lcf76f155ced4ddcb4097134ff3c332f xmlns="ef320841-b7e0-4bf0-ad16-d5f3cf3d6dfa">
@@ -1509,15 +1601,6 @@
     <TaxCatchAll xmlns="a75a24af-73d8-4939-888b-5d4bb82e2c66" xsi:nil="true"/>
   </documentManagement>
 </p:properties>
-</file>
-
-<file path=customXml/item2.xml><?xml version="1.0" encoding="utf-8"?>
-<?mso-contentType ?>
-<FormTemplates xmlns="http://schemas.microsoft.com/sharepoint/v3/contenttype/forms">
-  <Display>DocumentLibraryForm</Display>
-  <Edit>DocumentLibraryForm</Edit>
-  <New>DocumentLibraryForm</New>
-</FormTemplates>
 </file>
 
 <file path=customXml/item3.xml><?xml version="1.0" encoding="utf-8"?>
@@ -1704,20 +1787,20 @@
 </file>
 
 <file path=customXml/itemProps1.xml><?xml version="1.0" encoding="utf-8"?>
+<ds:datastoreItem xmlns:ds="http://schemas.openxmlformats.org/officeDocument/2006/customXml" ds:itemID="{35FE3755-5956-4F1F-8A4E-9218DA868AC0}">
+  <ds:schemaRefs>
+    <ds:schemaRef ds:uri="http://schemas.microsoft.com/sharepoint/v3/contenttype/forms"/>
+  </ds:schemaRefs>
+</ds:datastoreItem>
+</file>
+
+<file path=customXml/itemProps2.xml><?xml version="1.0" encoding="utf-8"?>
 <ds:datastoreItem xmlns:ds="http://schemas.openxmlformats.org/officeDocument/2006/customXml" ds:itemID="{D62EE130-632F-4391-B39F-0513851C8C13}">
   <ds:schemaRefs>
     <ds:schemaRef ds:uri="http://schemas.microsoft.com/office/2006/metadata/properties"/>
     <ds:schemaRef ds:uri="http://schemas.microsoft.com/office/infopath/2007/PartnerControls"/>
     <ds:schemaRef ds:uri="ef320841-b7e0-4bf0-ad16-d5f3cf3d6dfa"/>
     <ds:schemaRef ds:uri="a75a24af-73d8-4939-888b-5d4bb82e2c66"/>
-  </ds:schemaRefs>
-</ds:datastoreItem>
-</file>
-
-<file path=customXml/itemProps2.xml><?xml version="1.0" encoding="utf-8"?>
-<ds:datastoreItem xmlns:ds="http://schemas.openxmlformats.org/officeDocument/2006/customXml" ds:itemID="{35FE3755-5956-4F1F-8A4E-9218DA868AC0}">
-  <ds:schemaRefs>
-    <ds:schemaRef ds:uri="http://schemas.microsoft.com/sharepoint/v3/contenttype/forms"/>
   </ds:schemaRefs>
 </ds:datastoreItem>
 </file>
